--- a/docs/腾讯课堂助手使用文档.docx
+++ b/docs/腾讯课堂助手使用文档.docx
@@ -29,7 +29,6 @@
         <w:widowControl/>
         <w:jc w:val="center"/>
         <w:rPr>
-          <w:rFonts w:hint="eastAsia"/>
           <w:b/>
           <w:bCs/>
           <w:sz w:val="44"/>
@@ -562,14 +561,7 @@
             <w:rStyle w:val="a3"/>
             <w:noProof/>
           </w:rPr>
-          <w:t>执行</w:t>
-        </w:r>
-        <w:r>
-          <w:rPr>
-            <w:rStyle w:val="a3"/>
-            <w:noProof/>
-          </w:rPr>
-          <w:t>后</w:t>
+          <w:t>执行后</w:t>
         </w:r>
         <w:r>
           <w:rPr>
@@ -642,19 +634,11 @@
         <w:pStyle w:val="1"/>
       </w:pPr>
       <w:bookmarkStart w:id="0" w:name="_Toc100317004"/>
-      <w:proofErr w:type="gramStart"/>
-      <w:r>
-        <w:rPr>
-          <w:rFonts w:hint="eastAsia"/>
-        </w:rPr>
-        <w:t>腾讯课堂</w:t>
-      </w:r>
-      <w:proofErr w:type="gramEnd"/>
-      <w:r>
-        <w:rPr>
-          <w:rFonts w:hint="eastAsia"/>
-        </w:rPr>
-        <w:t>管理机器人</w:t>
+      <w:r>
+        <w:rPr>
+          <w:rFonts w:hint="eastAsia"/>
+        </w:rPr>
+        <w:t>腾讯课堂管理机器人</w:t>
       </w:r>
       <w:bookmarkEnd w:id="0"/>
     </w:p>
@@ -680,9 +664,6 @@
     <w:p>
       <w:pPr>
         <w:pStyle w:val="3"/>
-        <w:rPr>
-          <w:rFonts w:hint="eastAsia"/>
-        </w:rPr>
       </w:pPr>
       <w:bookmarkStart w:id="2" w:name="_Toc100317006"/>
       <w:r>
@@ -701,9 +682,6 @@
           <w:numId w:val="1"/>
         </w:numPr>
         <w:ind w:firstLineChars="0"/>
-        <w:rPr>
-          <w:rFonts w:hint="eastAsia"/>
-        </w:rPr>
       </w:pPr>
       <w:r>
         <w:rPr>
@@ -726,13 +704,7 @@
         <w:rPr>
           <w:rFonts w:hint="eastAsia"/>
         </w:rPr>
-        <w:t xml:space="preserve"> </w:t>
-      </w:r>
-      <w:r>
-        <w:rPr>
-          <w:rFonts w:hint="eastAsia"/>
-        </w:rPr>
-        <w:t>克隆到本地</w:t>
+        <w:t xml:space="preserve"> 克隆到本地</w:t>
       </w:r>
     </w:p>
     <w:p>
@@ -772,19 +744,7 @@
         <w:rPr>
           <w:rStyle w:val="a3"/>
         </w:rPr>
-        <w:t>下载机器人</w:t>
-      </w:r>
-      <w:r>
-        <w:rPr>
-          <w:rStyle w:val="a3"/>
-        </w:rPr>
-        <w:t>程</w:t>
-      </w:r>
-      <w:r>
-        <w:rPr>
-          <w:rStyle w:val="a3"/>
-        </w:rPr>
-        <w:t>序</w:t>
+        <w:t>下载机器人程序</w:t>
       </w:r>
       <w:r>
         <w:fldChar w:fldCharType="end"/>
@@ -924,9 +884,6 @@
     <w:p>
       <w:pPr>
         <w:jc w:val="center"/>
-        <w:rPr>
-          <w:rFonts w:hint="eastAsia"/>
-        </w:rPr>
       </w:pPr>
       <w:r>
         <w:rPr>
@@ -946,7 +903,6 @@
       <w:r>
         <w:t xml:space="preserve"> HTTPS </w:t>
       </w:r>
-      <w:proofErr w:type="gramStart"/>
       <w:r>
         <w:rPr>
           <w:rFonts w:hint="eastAsia"/>
@@ -957,14 +913,7 @@
         <w:rPr>
           <w:rFonts w:hint="eastAsia"/>
         </w:rPr>
-        <w:t>然后</w:t>
-      </w:r>
-      <w:proofErr w:type="gramEnd"/>
-      <w:r>
-        <w:rPr>
-          <w:rFonts w:hint="eastAsia"/>
-        </w:rPr>
-        <w:t>OK</w:t>
+        <w:t>然后OK</w:t>
       </w:r>
     </w:p>
     <w:p>
@@ -1017,21 +966,7 @@
         <w:rPr>
           <w:rFonts w:hint="eastAsia"/>
         </w:rPr>
-        <w:t>此时</w:t>
-      </w:r>
-      <w:proofErr w:type="gramStart"/>
-      <w:r>
-        <w:rPr>
-          <w:rFonts w:hint="eastAsia"/>
-        </w:rPr>
-        <w:t>打开腾讯课堂</w:t>
-      </w:r>
-      <w:proofErr w:type="gramEnd"/>
-      <w:r>
-        <w:rPr>
-          <w:rFonts w:hint="eastAsia"/>
-        </w:rPr>
-        <w:t>可以看到带有</w:t>
+        <w:t>此时打开腾讯课堂可以看到带有</w:t>
       </w:r>
       <w:proofErr w:type="spellStart"/>
       <w:r>
@@ -1408,9 +1343,6 @@
     <w:p>
       <w:pPr>
         <w:jc w:val="center"/>
-        <w:rPr>
-          <w:rFonts w:hint="eastAsia"/>
-        </w:rPr>
       </w:pPr>
       <w:r>
         <w:rPr>
@@ -1597,11 +1529,6 @@
       <w:bookmarkEnd w:id="5"/>
     </w:p>
     <w:p>
-      <w:pPr>
-        <w:rPr>
-          <w:rFonts w:hint="eastAsia"/>
-        </w:rPr>
-      </w:pPr>
       <w:r>
         <w:rPr>
           <w:rFonts w:hint="eastAsia"/>
@@ -1762,87 +1689,149 @@
       <w:bookmarkEnd w:id="6"/>
     </w:p>
     <w:p>
-      <w:r>
-        <w:rPr>
-          <w:rFonts w:hint="eastAsia"/>
-        </w:rPr>
-        <w:t>每次在直播时</w:t>
-      </w:r>
-      <w:proofErr w:type="gramStart"/>
-      <w:r>
-        <w:rPr>
-          <w:rFonts w:hint="eastAsia"/>
-        </w:rPr>
-        <w:t>请确保</w:t>
-      </w:r>
-      <w:proofErr w:type="gramEnd"/>
-      <w:r>
-        <w:rPr>
-          <w:rFonts w:hint="eastAsia"/>
-        </w:rPr>
-        <w:t>以下你的直播间房间号</w:t>
-      </w:r>
-    </w:p>
-    <w:p>
-      <w:pPr>
-        <w:rPr>
-          <w:rFonts w:hint="eastAsia"/>
-        </w:rPr>
-      </w:pPr>
-      <w:r>
-        <w:rPr>
-          <w:rFonts w:hint="eastAsia"/>
-        </w:rPr>
-        <w:t>例如这个链接：</w:t>
-      </w:r>
-    </w:p>
-    <w:p>
-      <w:hyperlink r:id="rId23" w:history="1">
-        <w:r>
-          <w:rPr>
-            <w:rStyle w:val="a3"/>
-          </w:rPr>
-          <w:t>https://ke.qq.com/webcourse/4853788/</w:t>
-        </w:r>
-        <w:r>
-          <w:rPr>
-            <w:rStyle w:val="a3"/>
-            <w:color w:val="FF0000"/>
-          </w:rPr>
-          <w:t>105024724</w:t>
-        </w:r>
-        <w:r>
-          <w:rPr>
-            <w:rStyle w:val="a3"/>
-          </w:rPr>
-          <w:t>#from=800021724&amp;lite=1&amp;live=1</w:t>
-        </w:r>
-      </w:hyperlink>
-    </w:p>
-    <w:p>
-      <w:r>
-        <w:rPr>
-          <w:rFonts w:hint="eastAsia"/>
-        </w:rPr>
-        <w:t>其中</w:t>
-      </w:r>
-      <w:r>
-        <w:rPr>
-          <w:rFonts w:hint="eastAsia"/>
-        </w:rPr>
-        <w:t>这个位置为直播间的房间号</w:t>
-      </w:r>
-    </w:p>
-    <w:p>
+      <w:pPr>
+        <w:jc w:val="center"/>
+      </w:pPr>
+      <w:r>
+        <w:rPr>
+          <w:rFonts w:hint="eastAsia"/>
+        </w:rPr>
+        <w:t>执行pyt</w:t>
+      </w:r>
+      <w:r>
+        <w:t>hon</w:t>
+      </w:r>
+      <w:r>
+        <w:rPr>
+          <w:rFonts w:hint="eastAsia"/>
+        </w:rPr>
+        <w:t>脚本需要执行_</w:t>
+      </w:r>
+      <w:r>
+        <w:t>_init__.py</w:t>
+      </w:r>
+    </w:p>
+    <w:p>
+      <w:pPr>
+        <w:jc w:val="center"/>
+      </w:pPr>
       <w:r>
         <w:rPr>
           <w:noProof/>
         </w:rPr>
         <w:drawing>
-          <wp:inline distT="0" distB="0" distL="0" distR="0" wp14:anchorId="4984F3B9" wp14:editId="0C86DA0D">
-            <wp:extent cx="4990476" cy="266667"/>
-            <wp:effectExtent l="0" t="0" r="0" b="635"/>
-            <wp:docPr id="18" name="图片 18"/>
+          <wp:inline distT="0" distB="0" distL="0" distR="0" wp14:anchorId="0086627B" wp14:editId="3E7CA66E">
+            <wp:extent cx="2323809" cy="504762"/>
+            <wp:effectExtent l="0" t="0" r="635" b="0"/>
+            <wp:docPr id="22" name="图片 22"/>
+            <wp:cNvGraphicFramePr>
+              <a:graphicFrameLocks xmlns:a="http://schemas.openxmlformats.org/drawingml/2006/main" noChangeAspect="1"/>
+            </wp:cNvGraphicFramePr>
+            <a:graphic xmlns:a="http://schemas.openxmlformats.org/drawingml/2006/main">
+              <a:graphicData uri="http://schemas.openxmlformats.org/drawingml/2006/picture">
+                <pic:pic xmlns:pic="http://schemas.openxmlformats.org/drawingml/2006/picture">
+                  <pic:nvPicPr>
+                    <pic:cNvPr id="1" name=""/>
+                    <pic:cNvPicPr/>
+                  </pic:nvPicPr>
+                  <pic:blipFill>
+                    <a:blip r:embed="rId23"/>
+                    <a:stretch>
+                      <a:fillRect/>
+                    </a:stretch>
+                  </pic:blipFill>
+                  <pic:spPr>
+                    <a:xfrm>
+                      <a:off x="0" y="0"/>
+                      <a:ext cx="2323809" cy="504762"/>
+                    </a:xfrm>
+                    <a:prstGeom prst="rect">
+                      <a:avLst/>
+                    </a:prstGeom>
+                  </pic:spPr>
+                </pic:pic>
+              </a:graphicData>
+            </a:graphic>
+          </wp:inline>
+        </w:drawing>
+      </w:r>
+    </w:p>
+    <w:p>
+      <w:pPr>
+        <w:pStyle w:val="3"/>
+      </w:pPr>
+      <w:bookmarkStart w:id="7" w:name="_Toc100317011"/>
+      <w:r>
+        <w:rPr>
+          <w:rFonts w:hint="eastAsia"/>
+        </w:rPr>
+        <w:t>执行后</w:t>
+      </w:r>
+      <w:bookmarkEnd w:id="7"/>
+    </w:p>
+    <w:p>
+      <w:r>
+        <w:rPr>
+          <w:rFonts w:hint="eastAsia"/>
+        </w:rPr>
+        <w:t>在您执行脚本后可以看到您在</w:t>
+      </w:r>
+      <w:r>
+        <w:t>ClassStudents.xlsx</w:t>
+      </w:r>
+      <w:r>
+        <w:rPr>
+          <w:rFonts w:hint="eastAsia"/>
+        </w:rPr>
+        <w:t>写入的班级，具体根据您当时上课的班级来选择相对应的序号</w:t>
+      </w:r>
+    </w:p>
+    <w:p>
+      <w:r>
+        <w:rPr>
+          <w:rFonts w:hint="eastAsia"/>
+        </w:rPr>
+        <w:t>例如您在给</w:t>
+      </w:r>
+      <w:r>
+        <w:rPr>
+          <w:rFonts w:hint="eastAsia"/>
+          <w:highlight w:val="lightGray"/>
+        </w:rPr>
+        <w:t>人工智能2</w:t>
+      </w:r>
+      <w:r>
+        <w:rPr>
+          <w:highlight w:val="lightGray"/>
+        </w:rPr>
+        <w:t>101</w:t>
+      </w:r>
+      <w:r>
+        <w:rPr>
+          <w:rFonts w:hint="eastAsia"/>
+        </w:rPr>
+        <w:t>班级上课您可以输入</w:t>
+      </w:r>
+      <w:r>
+        <w:t>0</w:t>
+      </w:r>
+      <w:r>
+        <w:rPr>
+          <w:rFonts w:hint="eastAsia"/>
+        </w:rPr>
+        <w:t>，具体编号看您写入的顺序</w:t>
+      </w:r>
+    </w:p>
+    <w:p>
+      <w:r>
+        <w:rPr>
+          <w:noProof/>
+        </w:rPr>
+        <w:drawing>
+          <wp:inline distT="0" distB="0" distL="0" distR="0" wp14:anchorId="2F1196EE" wp14:editId="388408F3">
+            <wp:extent cx="5274310" cy="1449705"/>
+            <wp:effectExtent l="0" t="0" r="2540" b="0"/>
+            <wp:docPr id="23" name="图片 23"/>
             <wp:cNvGraphicFramePr>
               <a:graphicFrameLocks xmlns:a="http://schemas.openxmlformats.org/drawingml/2006/main" noChangeAspect="1"/>
             </wp:cNvGraphicFramePr>
@@ -1862,7 +1851,7 @@
                   <pic:spPr>
                     <a:xfrm>
                       <a:off x="0" y="0"/>
-                      <a:ext cx="4990476" cy="266667"/>
+                      <a:ext cx="5274310" cy="1449705"/>
                     </a:xfrm>
                     <a:prstGeom prst="rect">
                       <a:avLst/>
@@ -1877,24 +1866,35 @@
     </w:p>
     <w:p>
       <w:pPr>
-        <w:rPr>
-          <w:rFonts w:hint="eastAsia"/>
-        </w:rPr>
-      </w:pPr>
-      <w:r>
-        <w:rPr>
-          <w:rFonts w:hint="eastAsia"/>
-        </w:rPr>
-        <w:t>请将其复制并且粘贴到c</w:t>
-      </w:r>
-      <w:r>
-        <w:t>onfig.py</w:t>
-      </w:r>
-      <w:r>
-        <w:rPr>
-          <w:rFonts w:hint="eastAsia"/>
-        </w:rPr>
-        <w:t>，可以使用文本编辑器等打开</w:t>
+        <w:pStyle w:val="4"/>
+      </w:pPr>
+      <w:r>
+        <w:rPr>
+          <w:rFonts w:hint="eastAsia"/>
+        </w:rPr>
+        <w:t>多个班级操作</w:t>
+      </w:r>
+    </w:p>
+    <w:p>
+      <w:r>
+        <w:rPr>
+          <w:rFonts w:hint="eastAsia"/>
+        </w:rPr>
+        <w:t>当如果您本节课上课班级不止一个班级，您可以</w:t>
+      </w:r>
+      <w:r>
+        <w:rPr>
+          <w:rFonts w:hint="eastAsia"/>
+        </w:rPr>
+        <w:t>输入多个序号</w:t>
+      </w:r>
+    </w:p>
+    <w:p>
+      <w:r>
+        <w:rPr>
+          <w:rFonts w:hint="eastAsia"/>
+        </w:rPr>
+        <w:t>如下操作</w:t>
       </w:r>
     </w:p>
     <w:p>
@@ -1903,10 +1903,10 @@
           <w:noProof/>
         </w:rPr>
         <w:drawing>
-          <wp:inline distT="0" distB="0" distL="0" distR="0" wp14:anchorId="153F9C0C" wp14:editId="171B673A">
-            <wp:extent cx="5274310" cy="1998980"/>
-            <wp:effectExtent l="0" t="0" r="2540" b="1270"/>
-            <wp:docPr id="20" name="图片 20"/>
+          <wp:inline distT="0" distB="0" distL="0" distR="0" wp14:anchorId="659A6C94" wp14:editId="7A0FC7A7">
+            <wp:extent cx="5274310" cy="1621155"/>
+            <wp:effectExtent l="0" t="0" r="2540" b="0"/>
+            <wp:docPr id="24" name="图片 24"/>
             <wp:cNvGraphicFramePr>
               <a:graphicFrameLocks xmlns:a="http://schemas.openxmlformats.org/drawingml/2006/main" noChangeAspect="1"/>
             </wp:cNvGraphicFramePr>
@@ -1926,348 +1926,6 @@
                   <pic:spPr>
                     <a:xfrm>
                       <a:off x="0" y="0"/>
-                      <a:ext cx="5274310" cy="1998980"/>
-                    </a:xfrm>
-                    <a:prstGeom prst="rect">
-                      <a:avLst/>
-                    </a:prstGeom>
-                  </pic:spPr>
-                </pic:pic>
-              </a:graphicData>
-            </a:graphic>
-          </wp:inline>
-        </w:drawing>
-      </w:r>
-    </w:p>
-    <w:p>
-      <w:pPr>
-        <w:jc w:val="center"/>
-      </w:pPr>
-      <w:r>
-        <w:rPr>
-          <w:rFonts w:hint="eastAsia"/>
-        </w:rPr>
-        <w:t>将您的房间号粘贴到这里</w:t>
-      </w:r>
-    </w:p>
-    <w:p>
-      <w:r>
-        <w:rPr>
-          <w:noProof/>
-        </w:rPr>
-        <w:drawing>
-          <wp:inline distT="0" distB="0" distL="0" distR="0" wp14:anchorId="589C55D6" wp14:editId="0095E490">
-            <wp:extent cx="5161905" cy="1723810"/>
-            <wp:effectExtent l="0" t="0" r="1270" b="0"/>
-            <wp:docPr id="21" name="图片 21"/>
-            <wp:cNvGraphicFramePr>
-              <a:graphicFrameLocks xmlns:a="http://schemas.openxmlformats.org/drawingml/2006/main" noChangeAspect="1"/>
-            </wp:cNvGraphicFramePr>
-            <a:graphic xmlns:a="http://schemas.openxmlformats.org/drawingml/2006/main">
-              <a:graphicData uri="http://schemas.openxmlformats.org/drawingml/2006/picture">
-                <pic:pic xmlns:pic="http://schemas.openxmlformats.org/drawingml/2006/picture">
-                  <pic:nvPicPr>
-                    <pic:cNvPr id="1" name=""/>
-                    <pic:cNvPicPr/>
-                  </pic:nvPicPr>
-                  <pic:blipFill>
-                    <a:blip r:embed="rId26"/>
-                    <a:stretch>
-                      <a:fillRect/>
-                    </a:stretch>
-                  </pic:blipFill>
-                  <pic:spPr>
-                    <a:xfrm>
-                      <a:off x="0" y="0"/>
-                      <a:ext cx="5161905" cy="1723810"/>
-                    </a:xfrm>
-                    <a:prstGeom prst="rect">
-                      <a:avLst/>
-                    </a:prstGeom>
-                  </pic:spPr>
-                </pic:pic>
-              </a:graphicData>
-            </a:graphic>
-          </wp:inline>
-        </w:drawing>
-      </w:r>
-    </w:p>
-    <w:p>
-      <w:pPr>
-        <w:jc w:val="center"/>
-      </w:pPr>
-      <w:r>
-        <w:rPr>
-          <w:rFonts w:hint="eastAsia"/>
-        </w:rPr>
-        <w:t>执行pyt</w:t>
-      </w:r>
-      <w:r>
-        <w:t>hon</w:t>
-      </w:r>
-      <w:r>
-        <w:rPr>
-          <w:rFonts w:hint="eastAsia"/>
-        </w:rPr>
-        <w:t>脚本需要执行_</w:t>
-      </w:r>
-      <w:r>
-        <w:t>_init__.py</w:t>
-      </w:r>
-    </w:p>
-    <w:p>
-      <w:pPr>
-        <w:jc w:val="center"/>
-      </w:pPr>
-      <w:r>
-        <w:rPr>
-          <w:noProof/>
-        </w:rPr>
-        <w:drawing>
-          <wp:inline distT="0" distB="0" distL="0" distR="0" wp14:anchorId="0086627B" wp14:editId="3E7CA66E">
-            <wp:extent cx="2323809" cy="504762"/>
-            <wp:effectExtent l="0" t="0" r="635" b="0"/>
-            <wp:docPr id="22" name="图片 22"/>
-            <wp:cNvGraphicFramePr>
-              <a:graphicFrameLocks xmlns:a="http://schemas.openxmlformats.org/drawingml/2006/main" noChangeAspect="1"/>
-            </wp:cNvGraphicFramePr>
-            <a:graphic xmlns:a="http://schemas.openxmlformats.org/drawingml/2006/main">
-              <a:graphicData uri="http://schemas.openxmlformats.org/drawingml/2006/picture">
-                <pic:pic xmlns:pic="http://schemas.openxmlformats.org/drawingml/2006/picture">
-                  <pic:nvPicPr>
-                    <pic:cNvPr id="1" name=""/>
-                    <pic:cNvPicPr/>
-                  </pic:nvPicPr>
-                  <pic:blipFill>
-                    <a:blip r:embed="rId27"/>
-                    <a:stretch>
-                      <a:fillRect/>
-                    </a:stretch>
-                  </pic:blipFill>
-                  <pic:spPr>
-                    <a:xfrm>
-                      <a:off x="0" y="0"/>
-                      <a:ext cx="2323809" cy="504762"/>
-                    </a:xfrm>
-                    <a:prstGeom prst="rect">
-                      <a:avLst/>
-                    </a:prstGeom>
-                  </pic:spPr>
-                </pic:pic>
-              </a:graphicData>
-            </a:graphic>
-          </wp:inline>
-        </w:drawing>
-      </w:r>
-    </w:p>
-    <w:p>
-      <w:pPr>
-        <w:pStyle w:val="3"/>
-      </w:pPr>
-      <w:bookmarkStart w:id="7" w:name="_Toc100317011"/>
-      <w:r>
-        <w:rPr>
-          <w:rFonts w:hint="eastAsia"/>
-        </w:rPr>
-        <w:t>执行后</w:t>
-      </w:r>
-      <w:bookmarkEnd w:id="7"/>
-    </w:p>
-    <w:p>
-      <w:r>
-        <w:rPr>
-          <w:rFonts w:hint="eastAsia"/>
-        </w:rPr>
-        <w:t>在</w:t>
-      </w:r>
-      <w:proofErr w:type="gramStart"/>
-      <w:r>
-        <w:rPr>
-          <w:rFonts w:hint="eastAsia"/>
-        </w:rPr>
-        <w:t>您执行</w:t>
-      </w:r>
-      <w:proofErr w:type="gramEnd"/>
-      <w:r>
-        <w:rPr>
-          <w:rFonts w:hint="eastAsia"/>
-        </w:rPr>
-        <w:t>脚本后可以看到您在</w:t>
-      </w:r>
-      <w:r>
-        <w:t>ClassStudents.xlsx</w:t>
-      </w:r>
-      <w:r>
-        <w:rPr>
-          <w:rFonts w:hint="eastAsia"/>
-        </w:rPr>
-        <w:t>写入的班级，具体根据您当时上课的班级来选择相对应的序号</w:t>
-      </w:r>
-    </w:p>
-    <w:p>
-      <w:pPr>
-        <w:rPr>
-          <w:rFonts w:hint="eastAsia"/>
-        </w:rPr>
-      </w:pPr>
-      <w:r>
-        <w:rPr>
-          <w:rFonts w:hint="eastAsia"/>
-        </w:rPr>
-        <w:t>例如您在给</w:t>
-      </w:r>
-      <w:r>
-        <w:rPr>
-          <w:rFonts w:hint="eastAsia"/>
-          <w:highlight w:val="lightGray"/>
-        </w:rPr>
-        <w:t>人工智能2</w:t>
-      </w:r>
-      <w:r>
-        <w:rPr>
-          <w:highlight w:val="lightGray"/>
-        </w:rPr>
-        <w:t>101</w:t>
-      </w:r>
-      <w:r>
-        <w:rPr>
-          <w:rFonts w:hint="eastAsia"/>
-        </w:rPr>
-        <w:t>班级上课您可以输入</w:t>
-      </w:r>
-      <w:r>
-        <w:t>0</w:t>
-      </w:r>
-      <w:r>
-        <w:rPr>
-          <w:rFonts w:hint="eastAsia"/>
-        </w:rPr>
-        <w:t>，具体编号看您写入的顺序</w:t>
-      </w:r>
-    </w:p>
-    <w:p>
-      <w:r>
-        <w:rPr>
-          <w:noProof/>
-        </w:rPr>
-        <w:lastRenderedPageBreak/>
-        <w:drawing>
-          <wp:inline distT="0" distB="0" distL="0" distR="0" wp14:anchorId="2F1196EE" wp14:editId="388408F3">
-            <wp:extent cx="5274310" cy="1449705"/>
-            <wp:effectExtent l="0" t="0" r="2540" b="0"/>
-            <wp:docPr id="23" name="图片 23"/>
-            <wp:cNvGraphicFramePr>
-              <a:graphicFrameLocks xmlns:a="http://schemas.openxmlformats.org/drawingml/2006/main" noChangeAspect="1"/>
-            </wp:cNvGraphicFramePr>
-            <a:graphic xmlns:a="http://schemas.openxmlformats.org/drawingml/2006/main">
-              <a:graphicData uri="http://schemas.openxmlformats.org/drawingml/2006/picture">
-                <pic:pic xmlns:pic="http://schemas.openxmlformats.org/drawingml/2006/picture">
-                  <pic:nvPicPr>
-                    <pic:cNvPr id="1" name=""/>
-                    <pic:cNvPicPr/>
-                  </pic:nvPicPr>
-                  <pic:blipFill>
-                    <a:blip r:embed="rId28"/>
-                    <a:stretch>
-                      <a:fillRect/>
-                    </a:stretch>
-                  </pic:blipFill>
-                  <pic:spPr>
-                    <a:xfrm>
-                      <a:off x="0" y="0"/>
-                      <a:ext cx="5274310" cy="1449705"/>
-                    </a:xfrm>
-                    <a:prstGeom prst="rect">
-                      <a:avLst/>
-                    </a:prstGeom>
-                  </pic:spPr>
-                </pic:pic>
-              </a:graphicData>
-            </a:graphic>
-          </wp:inline>
-        </w:drawing>
-      </w:r>
-    </w:p>
-    <w:p>
-      <w:pPr>
-        <w:pStyle w:val="4"/>
-      </w:pPr>
-      <w:r>
-        <w:rPr>
-          <w:rFonts w:hint="eastAsia"/>
-        </w:rPr>
-        <w:t>多个班级操作</w:t>
-      </w:r>
-    </w:p>
-    <w:p>
-      <w:proofErr w:type="gramStart"/>
-      <w:r>
-        <w:rPr>
-          <w:rFonts w:hint="eastAsia"/>
-        </w:rPr>
-        <w:t>当如果</w:t>
-      </w:r>
-      <w:proofErr w:type="gramEnd"/>
-      <w:r>
-        <w:rPr>
-          <w:rFonts w:hint="eastAsia"/>
-        </w:rPr>
-        <w:t>您本节课上课班级不止一个班级，您可以</w:t>
-      </w:r>
-      <w:r>
-        <w:rPr>
-          <w:rFonts w:hint="eastAsia"/>
-        </w:rPr>
-        <w:t>输入多个序号</w:t>
-      </w:r>
-    </w:p>
-    <w:p>
-      <w:pPr>
-        <w:rPr>
-          <w:rFonts w:hint="eastAsia"/>
-        </w:rPr>
-      </w:pPr>
-      <w:r>
-        <w:rPr>
-          <w:rFonts w:hint="eastAsia"/>
-        </w:rPr>
-        <w:t>如下操作</w:t>
-      </w:r>
-    </w:p>
-    <w:p>
-      <w:pPr>
-        <w:rPr>
-          <w:rFonts w:hint="eastAsia"/>
-        </w:rPr>
-      </w:pPr>
-      <w:r>
-        <w:rPr>
-          <w:noProof/>
-        </w:rPr>
-        <w:drawing>
-          <wp:inline distT="0" distB="0" distL="0" distR="0" wp14:anchorId="659A6C94" wp14:editId="7A0FC7A7">
-            <wp:extent cx="5274310" cy="1621155"/>
-            <wp:effectExtent l="0" t="0" r="2540" b="0"/>
-            <wp:docPr id="24" name="图片 24"/>
-            <wp:cNvGraphicFramePr>
-              <a:graphicFrameLocks xmlns:a="http://schemas.openxmlformats.org/drawingml/2006/main" noChangeAspect="1"/>
-            </wp:cNvGraphicFramePr>
-            <a:graphic xmlns:a="http://schemas.openxmlformats.org/drawingml/2006/main">
-              <a:graphicData uri="http://schemas.openxmlformats.org/drawingml/2006/picture">
-                <pic:pic xmlns:pic="http://schemas.openxmlformats.org/drawingml/2006/picture">
-                  <pic:nvPicPr>
-                    <pic:cNvPr id="1" name=""/>
-                    <pic:cNvPicPr/>
-                  </pic:nvPicPr>
-                  <pic:blipFill>
-                    <a:blip r:embed="rId29"/>
-                    <a:stretch>
-                      <a:fillRect/>
-                    </a:stretch>
-                  </pic:blipFill>
-                  <pic:spPr>
-                    <a:xfrm>
-                      <a:off x="0" y="0"/>
                       <a:ext cx="5274310" cy="1621155"/>
                     </a:xfrm>
                     <a:prstGeom prst="rect">
@@ -2282,7 +1940,7 @@
       </w:r>
     </w:p>
     <w:sectPr>
-      <w:footerReference w:type="default" r:id="rId30"/>
+      <w:footerReference w:type="default" r:id="rId26"/>
       <w:pgSz w:w="11906" w:h="16838"/>
       <w:pgMar w:top="1440" w:right="1800" w:bottom="1440" w:left="1800" w:header="851" w:footer="992" w:gutter="0"/>
       <w:cols w:space="425"/>
@@ -2321,6 +1979,7 @@
         <w:docPartUnique/>
       </w:docPartObj>
     </w:sdtPr>
+    <w:sdtEndPr/>
     <w:sdtContent>
       <w:p>
         <w:pPr>
@@ -2965,6 +2624,7 @@
   <w:style w:type="character" w:default="1" w:styleId="a0">
     <w:name w:val="Default Paragraph Font"/>
     <w:uiPriority w:val="1"/>
+    <w:semiHidden/>
     <w:unhideWhenUsed/>
   </w:style>
   <w:style w:type="table" w:default="1" w:styleId="a1">
